--- a/News Articles/Experiment Paper/English/29.docx
+++ b/News Articles/Experiment Paper/English/29.docx
@@ -17,10 +17,10 @@
         <w:tblLook w:val="04A0"/>
       </w:tblPr>
       <w:tblGrid>
-        <w:gridCol w:w="4878"/>
-        <w:gridCol w:w="3240"/>
-        <w:gridCol w:w="810"/>
-        <w:gridCol w:w="648"/>
+        <w:gridCol w:w="4759"/>
+        <w:gridCol w:w="3144"/>
+        <w:gridCol w:w="784"/>
+        <w:gridCol w:w="889"/>
       </w:tblGrid>
       <w:tr>
         <w:trPr>
@@ -153,6 +153,14 @@
                 <w:szCs w:val="24"/>
               </w:rPr>
             </w:pPr>
+            <w:r>
+              <w:rPr>
+                <w:b/>
+                <w:sz w:val="24"/>
+                <w:szCs w:val="24"/>
+              </w:rPr>
+              <w:t>0.1274</w:t>
+            </w:r>
           </w:p>
         </w:tc>
       </w:tr>
@@ -197,6 +205,14 @@
                 <w:szCs w:val="24"/>
               </w:rPr>
             </w:pPr>
+            <w:r>
+              <w:rPr>
+                <w:b/>
+                <w:sz w:val="24"/>
+                <w:szCs w:val="24"/>
+              </w:rPr>
+              <w:t>0.3571</w:t>
+            </w:r>
           </w:p>
         </w:tc>
       </w:tr>
@@ -366,25 +382,7 @@
                 <w:sz w:val="24"/>
                 <w:szCs w:val="24"/>
               </w:rPr>
-              <w:t>In a manifesto released Monday, February 9, the Philippine Business for Education (</w:t>
-            </w:r>
-            <w:proofErr w:type="spellStart"/>
-            <w:r>
-              <w:rPr>
-                <w:b/>
-                <w:sz w:val="24"/>
-                <w:szCs w:val="24"/>
-              </w:rPr>
-              <w:t>PBEd</w:t>
-            </w:r>
-            <w:proofErr w:type="spellEnd"/>
-            <w:r>
-              <w:rPr>
-                <w:b/>
-                <w:sz w:val="24"/>
-                <w:szCs w:val="24"/>
-              </w:rPr>
-              <w:t>) and 20 schools and associations urged the PRC’s Board of Professional Teachers to release previous LET questions.</w:t>
+              <w:t>In a manifesto released Monday, February 9, the Philippine Business for Education (PBEd) and 20 schools and associations urged the PRC’s Board of Professional Teachers to release previous LET questions.</w:t>
             </w:r>
           </w:p>
         </w:tc>
@@ -458,43 +456,7 @@
                 <w:sz w:val="24"/>
                 <w:szCs w:val="24"/>
               </w:rPr>
-              <w:t xml:space="preserve">study  was presented </w:t>
-            </w:r>
-            <w:proofErr w:type="spellStart"/>
-            <w:r>
-              <w:rPr>
-                <w:b/>
-                <w:sz w:val="24"/>
-                <w:szCs w:val="24"/>
-              </w:rPr>
-              <w:t>PBEd</w:t>
-            </w:r>
-            <w:proofErr w:type="spellEnd"/>
-            <w:r>
-              <w:rPr>
-                <w:b/>
-                <w:sz w:val="24"/>
-                <w:szCs w:val="24"/>
-              </w:rPr>
-              <w:t xml:space="preserve"> president </w:t>
-            </w:r>
-            <w:proofErr w:type="spellStart"/>
-            <w:r>
-              <w:rPr>
-                <w:b/>
-                <w:sz w:val="24"/>
-                <w:szCs w:val="24"/>
-              </w:rPr>
-              <w:t>Chito</w:t>
-            </w:r>
-            <w:proofErr w:type="spellEnd"/>
-            <w:r>
-              <w:rPr>
-                <w:b/>
-                <w:sz w:val="24"/>
-                <w:szCs w:val="24"/>
-              </w:rPr>
-              <w:t xml:space="preserve"> Salazar</w:t>
+              <w:t>study  was presented PBEd president Chito Salazar</w:t>
             </w:r>
           </w:p>
         </w:tc>
@@ -516,23 +478,13 @@
                 <w:szCs w:val="24"/>
               </w:rPr>
             </w:pPr>
-            <w:proofErr w:type="spellStart"/>
-            <w:r>
-              <w:rPr>
-                <w:b/>
-                <w:sz w:val="24"/>
-                <w:szCs w:val="24"/>
-              </w:rPr>
-              <w:t>PBEd</w:t>
-            </w:r>
-            <w:proofErr w:type="spellEnd"/>
-            <w:r>
-              <w:rPr>
-                <w:b/>
-                <w:sz w:val="24"/>
-                <w:szCs w:val="24"/>
-              </w:rPr>
-              <w:t xml:space="preserve"> also released on Monday a study which lists the best and worst performing TEIs in the 2014 LET - a mix of private and government TEIs.</w:t>
+            <w:r>
+              <w:rPr>
+                <w:b/>
+                <w:sz w:val="24"/>
+                <w:szCs w:val="24"/>
+              </w:rPr>
+              <w:t>PBEd also released on Monday a study which lists the best and worst performing TEIs in the 2014 LET - a mix of private and government TEIs.</w:t>
             </w:r>
           </w:p>
         </w:tc>
@@ -575,25 +527,7 @@
                 <w:sz w:val="24"/>
                 <w:szCs w:val="24"/>
               </w:rPr>
-              <w:t xml:space="preserve">The study jumps off from a 5-year study released in 2014 which analyzed the LET passing rates of the TEIs from 2009 to 2013. </w:t>
-            </w:r>
-            <w:proofErr w:type="spellStart"/>
-            <w:r>
-              <w:rPr>
-                <w:b/>
-                <w:sz w:val="24"/>
-                <w:szCs w:val="24"/>
-              </w:rPr>
-              <w:t>PBEd</w:t>
-            </w:r>
-            <w:proofErr w:type="spellEnd"/>
-            <w:r>
-              <w:rPr>
-                <w:b/>
-                <w:sz w:val="24"/>
-                <w:szCs w:val="24"/>
-              </w:rPr>
-              <w:t xml:space="preserve"> said the results of the earlier study suggest 3 things:</w:t>
+              <w:t>The study jumps off from a 5-year study released in 2014 which analyzed the LET passing rates of the TEIs from 2009 to 2013. PBEd said the results of the earlier study suggest 3 things:</w:t>
             </w:r>
           </w:p>
           <w:p>
@@ -699,25 +633,7 @@
                 <w:szCs w:val="24"/>
               </w:rPr>
               <w:lastRenderedPageBreak/>
-              <w:t xml:space="preserve">recent </w:t>
-            </w:r>
-            <w:proofErr w:type="spellStart"/>
-            <w:r>
-              <w:rPr>
-                <w:b/>
-                <w:sz w:val="24"/>
-                <w:szCs w:val="24"/>
-              </w:rPr>
-              <w:t>PBEd</w:t>
-            </w:r>
-            <w:proofErr w:type="spellEnd"/>
-            <w:r>
-              <w:rPr>
-                <w:b/>
-                <w:sz w:val="24"/>
-                <w:szCs w:val="24"/>
-              </w:rPr>
-              <w:t xml:space="preserve"> study.</w:t>
+              <w:t>recent PBEd study.</w:t>
             </w:r>
           </w:p>
         </w:tc>
@@ -1211,23 +1127,13 @@
                 <w:szCs w:val="24"/>
               </w:rPr>
             </w:pPr>
-            <w:proofErr w:type="spellStart"/>
-            <w:r>
-              <w:rPr>
-                <w:b/>
-                <w:sz w:val="24"/>
-                <w:szCs w:val="24"/>
-              </w:rPr>
-              <w:t>Coh-Metrix</w:t>
-            </w:r>
-            <w:proofErr w:type="spellEnd"/>
-            <w:r>
-              <w:rPr>
-                <w:b/>
-                <w:sz w:val="24"/>
-                <w:szCs w:val="24"/>
-              </w:rPr>
-              <w:t xml:space="preserve"> Average</w:t>
+            <w:r>
+              <w:rPr>
+                <w:b/>
+                <w:sz w:val="24"/>
+                <w:szCs w:val="24"/>
+              </w:rPr>
+              <w:t>Coh-Metrix Average</w:t>
             </w:r>
           </w:p>
         </w:tc>
@@ -1273,23 +1179,13 @@
                 <w:szCs w:val="24"/>
               </w:rPr>
             </w:pPr>
-            <w:proofErr w:type="spellStart"/>
-            <w:r>
-              <w:rPr>
-                <w:b/>
-                <w:sz w:val="24"/>
-                <w:szCs w:val="24"/>
-              </w:rPr>
-              <w:t>Flesch</w:t>
-            </w:r>
-            <w:proofErr w:type="spellEnd"/>
-            <w:r>
-              <w:rPr>
-                <w:b/>
-                <w:sz w:val="24"/>
-                <w:szCs w:val="24"/>
-              </w:rPr>
-              <w:t xml:space="preserve"> Kincaid Grade Level</w:t>
+            <w:r>
+              <w:rPr>
+                <w:b/>
+                <w:sz w:val="24"/>
+                <w:szCs w:val="24"/>
+              </w:rPr>
+              <w:t>Flesch Kincaid Grade Level</w:t>
             </w:r>
           </w:p>
         </w:tc>
@@ -1572,25 +1468,7 @@
                 <w:sz w:val="24"/>
                 <w:szCs w:val="24"/>
               </w:rPr>
-              <w:t xml:space="preserve">What did the </w:t>
-            </w:r>
-            <w:proofErr w:type="spellStart"/>
-            <w:r>
-              <w:rPr>
-                <w:b/>
-                <w:sz w:val="24"/>
-                <w:szCs w:val="24"/>
-              </w:rPr>
-              <w:t>PBed</w:t>
-            </w:r>
-            <w:proofErr w:type="spellEnd"/>
-            <w:r>
-              <w:rPr>
-                <w:b/>
-                <w:sz w:val="24"/>
-                <w:szCs w:val="24"/>
-              </w:rPr>
-              <w:t xml:space="preserve"> release on Monday?</w:t>
+              <w:t>What did the PBed release on Monday?</w:t>
             </w:r>
           </w:p>
         </w:tc>
@@ -1633,25 +1511,7 @@
                 <w:sz w:val="24"/>
                 <w:szCs w:val="24"/>
               </w:rPr>
-              <w:t xml:space="preserve">What does the result of the study suggest, as according to </w:t>
-            </w:r>
-            <w:proofErr w:type="spellStart"/>
-            <w:r>
-              <w:rPr>
-                <w:b/>
-                <w:sz w:val="24"/>
-                <w:szCs w:val="24"/>
-              </w:rPr>
-              <w:t>PBed</w:t>
-            </w:r>
-            <w:proofErr w:type="spellEnd"/>
-            <w:r>
-              <w:rPr>
-                <w:b/>
-                <w:sz w:val="24"/>
-                <w:szCs w:val="24"/>
-              </w:rPr>
-              <w:t>?</w:t>
+              <w:t>What does the result of the study suggest, as according to PBed?</w:t>
             </w:r>
           </w:p>
         </w:tc>
